--- a/data/Documentation.docx
+++ b/data/Documentation.docx
@@ -244,15 +244,7 @@
           <w:sz w:val="20"/>
           <w:szCs w:val="20"/>
         </w:rPr>
-        <w:t>Queryyourdatabasetoverifythatthetotalprincipalreportedintheloan- level data files matches the value you extracted from the PDF file</w:t>
-      </w:r>
-      <w:r>
-        <w:rPr>
-          <w:rFonts w:asciiTheme="minorHAnsi" w:hAnsiTheme="minorHAnsi" w:cstheme="minorHAnsi"/>
-          <w:sz w:val="20"/>
-          <w:szCs w:val="20"/>
-        </w:rPr>
-        <w:t>.</w:t>
+        <w:t>Queryyourdatabasetoverifythatthetotalprincipalreportedintheloan- level data files matches the value you extracted from the PDF file.</w:t>
       </w:r>
     </w:p>
     <w:p>
@@ -279,151 +271,7 @@
           <w:sz w:val="20"/>
           <w:szCs w:val="20"/>
         </w:rPr>
-        <w:t>Summarize</w:t>
-      </w:r>
-      <w:r>
-        <w:rPr>
-          <w:rFonts w:asciiTheme="minorHAnsi" w:hAnsiTheme="minorHAnsi" w:cstheme="minorHAnsi"/>
-          <w:sz w:val="20"/>
-          <w:szCs w:val="20"/>
-        </w:rPr>
-        <w:t xml:space="preserve"> </w:t>
-      </w:r>
-      <w:r>
-        <w:rPr>
-          <w:rFonts w:asciiTheme="minorHAnsi" w:hAnsiTheme="minorHAnsi" w:cstheme="minorHAnsi"/>
-          <w:sz w:val="20"/>
-          <w:szCs w:val="20"/>
-        </w:rPr>
-        <w:t>your</w:t>
-      </w:r>
-      <w:r>
-        <w:rPr>
-          <w:rFonts w:asciiTheme="minorHAnsi" w:hAnsiTheme="minorHAnsi" w:cstheme="minorHAnsi"/>
-          <w:sz w:val="20"/>
-          <w:szCs w:val="20"/>
-        </w:rPr>
-        <w:t xml:space="preserve"> </w:t>
-      </w:r>
-      <w:r>
-        <w:rPr>
-          <w:rFonts w:asciiTheme="minorHAnsi" w:hAnsiTheme="minorHAnsi" w:cstheme="minorHAnsi"/>
-          <w:sz w:val="20"/>
-          <w:szCs w:val="20"/>
-        </w:rPr>
-        <w:t>findings</w:t>
-      </w:r>
-      <w:r>
-        <w:rPr>
-          <w:rFonts w:asciiTheme="minorHAnsi" w:hAnsiTheme="minorHAnsi" w:cstheme="minorHAnsi"/>
-          <w:sz w:val="20"/>
-          <w:szCs w:val="20"/>
-        </w:rPr>
-        <w:t xml:space="preserve"> </w:t>
-      </w:r>
-      <w:r>
-        <w:rPr>
-          <w:rFonts w:asciiTheme="minorHAnsi" w:hAnsiTheme="minorHAnsi" w:cstheme="minorHAnsi"/>
-          <w:sz w:val="20"/>
-          <w:szCs w:val="20"/>
-        </w:rPr>
-        <w:t>and</w:t>
-      </w:r>
-      <w:r>
-        <w:rPr>
-          <w:rFonts w:asciiTheme="minorHAnsi" w:hAnsiTheme="minorHAnsi" w:cstheme="minorHAnsi"/>
-          <w:sz w:val="20"/>
-          <w:szCs w:val="20"/>
-        </w:rPr>
-        <w:t xml:space="preserve"> n</w:t>
-      </w:r>
-      <w:r>
-        <w:rPr>
-          <w:rFonts w:asciiTheme="minorHAnsi" w:hAnsiTheme="minorHAnsi" w:cstheme="minorHAnsi"/>
-          <w:sz w:val="20"/>
-          <w:szCs w:val="20"/>
-        </w:rPr>
-        <w:t>ote</w:t>
-      </w:r>
-      <w:r>
-        <w:rPr>
-          <w:rFonts w:asciiTheme="minorHAnsi" w:hAnsiTheme="minorHAnsi" w:cstheme="minorHAnsi"/>
-          <w:sz w:val="20"/>
-          <w:szCs w:val="20"/>
-        </w:rPr>
-        <w:t xml:space="preserve"> any i</w:t>
-      </w:r>
-      <w:r>
-        <w:rPr>
-          <w:rFonts w:asciiTheme="minorHAnsi" w:hAnsiTheme="minorHAnsi" w:cstheme="minorHAnsi"/>
-          <w:sz w:val="20"/>
-          <w:szCs w:val="20"/>
-        </w:rPr>
-        <w:t>ssues</w:t>
-      </w:r>
-      <w:r>
-        <w:rPr>
-          <w:rFonts w:asciiTheme="minorHAnsi" w:hAnsiTheme="minorHAnsi" w:cstheme="minorHAnsi"/>
-          <w:sz w:val="20"/>
-          <w:szCs w:val="20"/>
-        </w:rPr>
-        <w:t xml:space="preserve"> </w:t>
-      </w:r>
-      <w:r>
-        <w:rPr>
-          <w:rFonts w:asciiTheme="minorHAnsi" w:hAnsiTheme="minorHAnsi" w:cstheme="minorHAnsi"/>
-          <w:sz w:val="20"/>
-          <w:szCs w:val="20"/>
-        </w:rPr>
-        <w:t>you</w:t>
-      </w:r>
-      <w:r>
-        <w:rPr>
-          <w:rFonts w:asciiTheme="minorHAnsi" w:hAnsiTheme="minorHAnsi" w:cstheme="minorHAnsi"/>
-          <w:sz w:val="20"/>
-          <w:szCs w:val="20"/>
-        </w:rPr>
-        <w:t xml:space="preserve"> r</w:t>
-      </w:r>
-      <w:r>
-        <w:rPr>
-          <w:rFonts w:asciiTheme="minorHAnsi" w:hAnsiTheme="minorHAnsi" w:cstheme="minorHAnsi"/>
-          <w:sz w:val="20"/>
-          <w:szCs w:val="20"/>
-        </w:rPr>
-        <w:t>an</w:t>
-      </w:r>
-      <w:r>
-        <w:rPr>
-          <w:rFonts w:asciiTheme="minorHAnsi" w:hAnsiTheme="minorHAnsi" w:cstheme="minorHAnsi"/>
-          <w:sz w:val="20"/>
-          <w:szCs w:val="20"/>
-        </w:rPr>
-        <w:t xml:space="preserve"> </w:t>
-      </w:r>
-      <w:r>
-        <w:rPr>
-          <w:rFonts w:asciiTheme="minorHAnsi" w:hAnsiTheme="minorHAnsi" w:cstheme="minorHAnsi"/>
-          <w:sz w:val="20"/>
-          <w:szCs w:val="20"/>
-        </w:rPr>
-        <w:t>into</w:t>
-      </w:r>
-      <w:r>
-        <w:rPr>
-          <w:rFonts w:asciiTheme="minorHAnsi" w:hAnsiTheme="minorHAnsi" w:cstheme="minorHAnsi"/>
-          <w:sz w:val="20"/>
-          <w:szCs w:val="20"/>
-        </w:rPr>
-        <w:t xml:space="preserve"> </w:t>
-      </w:r>
-      <w:r>
-        <w:rPr>
-          <w:rFonts w:asciiTheme="minorHAnsi" w:hAnsiTheme="minorHAnsi" w:cstheme="minorHAnsi"/>
-          <w:sz w:val="20"/>
-          <w:szCs w:val="20"/>
-        </w:rPr>
-        <w:t xml:space="preserve">while downloading and working with the data. </w:t>
+        <w:t xml:space="preserve">Summarize your findings and note any issues you ran into while downloading and working with the data. </w:t>
       </w:r>
     </w:p>
     <w:p>
@@ -470,17 +318,7 @@
           <w:sz w:val="20"/>
           <w:szCs w:val="20"/>
         </w:rPr>
-        <w:t>Challenges</w:t>
-      </w:r>
-      <w:r>
-        <w:rPr>
-          <w:rFonts w:asciiTheme="minorHAnsi" w:hAnsiTheme="minorHAnsi" w:cstheme="minorHAnsi"/>
-          <w:b/>
-          <w:bCs/>
-          <w:sz w:val="20"/>
-          <w:szCs w:val="20"/>
-        </w:rPr>
-        <w:t xml:space="preserve">: </w:t>
+        <w:t xml:space="preserve">Challenges: </w:t>
       </w:r>
     </w:p>
     <w:p>
@@ -575,15 +413,7 @@
           <w:sz w:val="20"/>
           <w:szCs w:val="20"/>
         </w:rPr>
-        <w:t>Loan-Level Data</w:t>
-      </w:r>
-      <w:r>
-        <w:rPr>
-          <w:rFonts w:asciiTheme="minorHAnsi" w:hAnsiTheme="minorHAnsi" w:cstheme="minorHAnsi"/>
-          <w:sz w:val="20"/>
-          <w:szCs w:val="20"/>
-        </w:rPr>
-        <w:t xml:space="preserve"> 2006 for the month of Oct, Nov, and Dec</w:t>
+        <w:t>Loan-Level Data 2006 for the month of Oct, Nov, and Dec</w:t>
       </w:r>
     </w:p>
     <w:p>
@@ -701,31 +531,7 @@
           <w:sz w:val="20"/>
           <w:szCs w:val="20"/>
         </w:rPr>
-        <w:t xml:space="preserve">  </w:t>
-      </w:r>
-      <w:r>
-        <w:rPr>
-          <w:rFonts w:asciiTheme="minorHAnsi" w:hAnsiTheme="minorHAnsi" w:cstheme="minorHAnsi"/>
-          <w:sz w:val="20"/>
-          <w:szCs w:val="20"/>
-        </w:rPr>
-        <w:t xml:space="preserve">Enhanced Loan-Level Data </w:t>
-      </w:r>
-      <w:r>
-        <w:rPr>
-          <w:rFonts w:asciiTheme="minorHAnsi" w:hAnsiTheme="minorHAnsi" w:cstheme="minorHAnsi"/>
-          <w:sz w:val="20"/>
-          <w:szCs w:val="20"/>
-        </w:rPr>
-        <w:t xml:space="preserve">2007 </w:t>
-      </w:r>
-      <w:r>
-        <w:rPr>
-          <w:rFonts w:asciiTheme="minorHAnsi" w:hAnsiTheme="minorHAnsi" w:cstheme="minorHAnsi"/>
-          <w:sz w:val="20"/>
-          <w:szCs w:val="20"/>
-        </w:rPr>
-        <w:t>for the month of Oct</w:t>
+        <w:t xml:space="preserve">  Enhanced Loan-Level Data 2007 for the month of Oct</w:t>
       </w:r>
     </w:p>
     <w:p>
@@ -792,23 +598,239 @@
           <w:sz w:val="20"/>
           <w:szCs w:val="20"/>
         </w:rPr>
-        <w:t xml:space="preserve">Use </w:t>
-      </w:r>
-      <w:r>
-        <w:rPr>
-          <w:rFonts w:asciiTheme="minorHAnsi" w:hAnsiTheme="minorHAnsi" w:cstheme="minorHAnsi"/>
-          <w:sz w:val="20"/>
-          <w:szCs w:val="20"/>
-        </w:rPr>
-        <w:t>uniform or consistent terminolog</w:t>
-      </w:r>
-      <w:r>
-        <w:rPr>
-          <w:rFonts w:asciiTheme="minorHAnsi" w:hAnsiTheme="minorHAnsi" w:cstheme="minorHAnsi"/>
-          <w:sz w:val="20"/>
-          <w:szCs w:val="20"/>
-        </w:rPr>
-        <w:t>ies so it will be easier to query data.</w:t>
+        <w:t>Use uniform or consistent terminologies so it will be easier to query data.</w:t>
+      </w:r>
+    </w:p>
+    <w:p>
+      <w:pPr>
+        <w:pStyle w:val="NormalWeb"/>
+        <w:numPr>
+          <w:ilvl w:val="0"/>
+          <w:numId w:val="11"/>
+        </w:numPr>
+        <w:tabs>
+          <w:tab w:val="left" w:pos="993"/>
+        </w:tabs>
+        <w:spacing w:before="0" w:beforeAutospacing="0" w:after="0" w:afterAutospacing="0"/>
+        <w:rPr>
+          <w:rFonts w:asciiTheme="minorHAnsi" w:hAnsiTheme="minorHAnsi" w:cstheme="minorHAnsi"/>
+          <w:sz w:val="20"/>
+          <w:szCs w:val="20"/>
+        </w:rPr>
+      </w:pPr>
+      <w:r>
+        <w:rPr>
+          <w:rFonts w:asciiTheme="minorHAnsi" w:hAnsiTheme="minorHAnsi" w:cstheme="minorHAnsi"/>
+          <w:sz w:val="20"/>
+          <w:szCs w:val="20"/>
+        </w:rPr>
+        <w:t>Be mindful on the data types.</w:t>
+      </w:r>
+    </w:p>
+    <w:p>
+      <w:pPr>
+        <w:pStyle w:val="NormalWeb"/>
+        <w:tabs>
+          <w:tab w:val="left" w:pos="993"/>
+        </w:tabs>
+        <w:rPr>
+          <w:rFonts w:asciiTheme="minorHAnsi" w:hAnsiTheme="minorHAnsi" w:cstheme="minorHAnsi"/>
+          <w:sz w:val="20"/>
+          <w:szCs w:val="20"/>
+        </w:rPr>
+      </w:pPr>
+    </w:p>
+    <w:p>
+      <w:pPr>
+        <w:pStyle w:val="NormalWeb"/>
+        <w:tabs>
+          <w:tab w:val="left" w:pos="993"/>
+        </w:tabs>
+        <w:rPr>
+          <w:rFonts w:asciiTheme="minorHAnsi" w:hAnsiTheme="minorHAnsi" w:cstheme="minorHAnsi"/>
+          <w:sz w:val="20"/>
+          <w:szCs w:val="20"/>
+        </w:rPr>
+      </w:pPr>
+      <w:r>
+        <w:rPr>
+          <w:rFonts w:asciiTheme="minorHAnsi" w:hAnsiTheme="minorHAnsi" w:cstheme="minorHAnsi"/>
+          <w:sz w:val="20"/>
+          <w:szCs w:val="20"/>
+        </w:rPr>
+        <w:t>To expand our work at Citi, we can enhance our data pipeline by:</w:t>
+      </w:r>
+    </w:p>
+    <w:p>
+      <w:pPr>
+        <w:pStyle w:val="NormalWeb"/>
+        <w:numPr>
+          <w:ilvl w:val="0"/>
+          <w:numId w:val="12"/>
+        </w:numPr>
+        <w:tabs>
+          <w:tab w:val="left" w:pos="993"/>
+        </w:tabs>
+        <w:rPr>
+          <w:rFonts w:asciiTheme="minorHAnsi" w:hAnsiTheme="minorHAnsi" w:cstheme="minorHAnsi"/>
+          <w:sz w:val="20"/>
+          <w:szCs w:val="20"/>
+        </w:rPr>
+      </w:pPr>
+      <w:r>
+        <w:rPr>
+          <w:rFonts w:asciiTheme="minorHAnsi" w:hAnsiTheme="minorHAnsi" w:cstheme="minorHAnsi"/>
+          <w:sz w:val="20"/>
+          <w:szCs w:val="20"/>
+        </w:rPr>
+        <w:t>Automated Data Quality Checks: Add automated checks for data integrity and consistency.</w:t>
+      </w:r>
+    </w:p>
+    <w:p>
+      <w:pPr>
+        <w:pStyle w:val="NormalWeb"/>
+        <w:numPr>
+          <w:ilvl w:val="0"/>
+          <w:numId w:val="12"/>
+        </w:numPr>
+        <w:tabs>
+          <w:tab w:val="left" w:pos="993"/>
+        </w:tabs>
+        <w:rPr>
+          <w:rFonts w:asciiTheme="minorHAnsi" w:hAnsiTheme="minorHAnsi" w:cstheme="minorHAnsi"/>
+          <w:sz w:val="20"/>
+          <w:szCs w:val="20"/>
+        </w:rPr>
+      </w:pPr>
+      <w:r>
+        <w:rPr>
+          <w:rFonts w:asciiTheme="minorHAnsi" w:hAnsiTheme="minorHAnsi" w:cstheme="minorHAnsi"/>
+          <w:sz w:val="20"/>
+          <w:szCs w:val="20"/>
+        </w:rPr>
+        <w:t>Data Profiling: Develop tools to analyze data characteristics and detect issues like missing values or format inconsistencies.</w:t>
+      </w:r>
+    </w:p>
+    <w:p>
+      <w:pPr>
+        <w:pStyle w:val="NormalWeb"/>
+        <w:numPr>
+          <w:ilvl w:val="0"/>
+          <w:numId w:val="12"/>
+        </w:numPr>
+        <w:tabs>
+          <w:tab w:val="left" w:pos="993"/>
+        </w:tabs>
+        <w:rPr>
+          <w:rFonts w:asciiTheme="minorHAnsi" w:hAnsiTheme="minorHAnsi" w:cstheme="minorHAnsi"/>
+          <w:sz w:val="20"/>
+          <w:szCs w:val="20"/>
+        </w:rPr>
+      </w:pPr>
+      <w:r>
+        <w:rPr>
+          <w:rFonts w:asciiTheme="minorHAnsi" w:hAnsiTheme="minorHAnsi" w:cstheme="minorHAnsi"/>
+          <w:sz w:val="20"/>
+          <w:szCs w:val="20"/>
+        </w:rPr>
+        <w:t>Data Cleansing: Create routines for automatic data cleansing, fixing common issues.</w:t>
+      </w:r>
+    </w:p>
+    <w:p>
+      <w:pPr>
+        <w:pStyle w:val="NormalWeb"/>
+        <w:numPr>
+          <w:ilvl w:val="0"/>
+          <w:numId w:val="12"/>
+        </w:numPr>
+        <w:tabs>
+          <w:tab w:val="left" w:pos="993"/>
+        </w:tabs>
+        <w:rPr>
+          <w:rFonts w:asciiTheme="minorHAnsi" w:hAnsiTheme="minorHAnsi" w:cstheme="minorHAnsi"/>
+          <w:sz w:val="20"/>
+          <w:szCs w:val="20"/>
+        </w:rPr>
+      </w:pPr>
+      <w:r>
+        <w:rPr>
+          <w:rFonts w:asciiTheme="minorHAnsi" w:hAnsiTheme="minorHAnsi" w:cstheme="minorHAnsi"/>
+          <w:sz w:val="20"/>
+          <w:szCs w:val="20"/>
+        </w:rPr>
+        <w:t>Scalability: Design the pipeline to handle multiple data fields and pipelines concurrently using distributed computing.</w:t>
+      </w:r>
+    </w:p>
+    <w:p>
+      <w:pPr>
+        <w:pStyle w:val="NormalWeb"/>
+        <w:numPr>
+          <w:ilvl w:val="0"/>
+          <w:numId w:val="12"/>
+        </w:numPr>
+        <w:tabs>
+          <w:tab w:val="left" w:pos="993"/>
+        </w:tabs>
+        <w:rPr>
+          <w:rFonts w:asciiTheme="minorHAnsi" w:hAnsiTheme="minorHAnsi" w:cstheme="minorHAnsi"/>
+          <w:sz w:val="20"/>
+          <w:szCs w:val="20"/>
+        </w:rPr>
+      </w:pPr>
+      <w:r>
+        <w:rPr>
+          <w:rFonts w:asciiTheme="minorHAnsi" w:hAnsiTheme="minorHAnsi" w:cstheme="minorHAnsi"/>
+          <w:sz w:val="20"/>
+          <w:szCs w:val="20"/>
+        </w:rPr>
+        <w:t>Centralized Repository: Establish a central hub to manage and prioritize data issues.</w:t>
+      </w:r>
+    </w:p>
+    <w:p>
+      <w:pPr>
+        <w:pStyle w:val="NormalWeb"/>
+        <w:numPr>
+          <w:ilvl w:val="0"/>
+          <w:numId w:val="12"/>
+        </w:numPr>
+        <w:tabs>
+          <w:tab w:val="left" w:pos="993"/>
+        </w:tabs>
+        <w:rPr>
+          <w:rFonts w:asciiTheme="minorHAnsi" w:hAnsiTheme="minorHAnsi" w:cstheme="minorHAnsi"/>
+          <w:sz w:val="20"/>
+          <w:szCs w:val="20"/>
+        </w:rPr>
+      </w:pPr>
+      <w:r>
+        <w:rPr>
+          <w:rFonts w:asciiTheme="minorHAnsi" w:hAnsiTheme="minorHAnsi" w:cstheme="minorHAnsi"/>
+          <w:sz w:val="20"/>
+          <w:szCs w:val="20"/>
+        </w:rPr>
+        <w:t>Documentation: Document processes and best practices for consistent data quality improvements.</w:t>
+      </w:r>
+    </w:p>
+    <w:p>
+      <w:pPr>
+        <w:pStyle w:val="NormalWeb"/>
+        <w:tabs>
+          <w:tab w:val="left" w:pos="993"/>
+        </w:tabs>
+        <w:spacing w:before="0" w:beforeAutospacing="0" w:after="0" w:afterAutospacing="0"/>
+        <w:rPr>
+          <w:rFonts w:asciiTheme="minorHAnsi" w:hAnsiTheme="minorHAnsi" w:cstheme="minorHAnsi"/>
+          <w:sz w:val="20"/>
+          <w:szCs w:val="20"/>
+        </w:rPr>
+      </w:pPr>
+      <w:r>
+        <w:rPr>
+          <w:rFonts w:asciiTheme="minorHAnsi" w:hAnsiTheme="minorHAnsi" w:cstheme="minorHAnsi"/>
+          <w:sz w:val="20"/>
+          <w:szCs w:val="20"/>
+        </w:rPr>
+        <w:t>These changes will support scaling data validations and corrections across numerous pipelines at Citi, ensuring data reliability.</w:t>
       </w:r>
     </w:p>
     <w:p>
@@ -1249,6 +1271,95 @@
     </w:lvl>
   </w:abstractNum>
   <w:abstractNum w:abstractNumId="3" w15:restartNumberingAfterBreak="0">
+    <w:nsid w:val="11A81536"/>
+    <w:multiLevelType w:val="hybridMultilevel"/>
+    <w:tmpl w:val="C26E76D2"/>
+    <w:lvl w:ilvl="0" w:tplc="0409000F">
+      <w:start w:val="1"/>
+      <w:numFmt w:val="decimal"/>
+      <w:lvlText w:val="%1."/>
+      <w:lvlJc w:val="left"/>
+      <w:pPr>
+        <w:ind w:left="720" w:hanging="360"/>
+      </w:pPr>
+      <w:rPr>
+        <w:rFonts w:hint="default"/>
+      </w:rPr>
+    </w:lvl>
+    <w:lvl w:ilvl="1" w:tplc="04090019" w:tentative="1">
+      <w:start w:val="1"/>
+      <w:numFmt w:val="lowerLetter"/>
+      <w:lvlText w:val="%2."/>
+      <w:lvlJc w:val="left"/>
+      <w:pPr>
+        <w:ind w:left="1440" w:hanging="360"/>
+      </w:pPr>
+    </w:lvl>
+    <w:lvl w:ilvl="2" w:tplc="0409001B" w:tentative="1">
+      <w:start w:val="1"/>
+      <w:numFmt w:val="lowerRoman"/>
+      <w:lvlText w:val="%3."/>
+      <w:lvlJc w:val="right"/>
+      <w:pPr>
+        <w:ind w:left="2160" w:hanging="180"/>
+      </w:pPr>
+    </w:lvl>
+    <w:lvl w:ilvl="3" w:tplc="0409000F" w:tentative="1">
+      <w:start w:val="1"/>
+      <w:numFmt w:val="decimal"/>
+      <w:lvlText w:val="%4."/>
+      <w:lvlJc w:val="left"/>
+      <w:pPr>
+        <w:ind w:left="2880" w:hanging="360"/>
+      </w:pPr>
+    </w:lvl>
+    <w:lvl w:ilvl="4" w:tplc="04090019" w:tentative="1">
+      <w:start w:val="1"/>
+      <w:numFmt w:val="lowerLetter"/>
+      <w:lvlText w:val="%5."/>
+      <w:lvlJc w:val="left"/>
+      <w:pPr>
+        <w:ind w:left="3600" w:hanging="360"/>
+      </w:pPr>
+    </w:lvl>
+    <w:lvl w:ilvl="5" w:tplc="0409001B" w:tentative="1">
+      <w:start w:val="1"/>
+      <w:numFmt w:val="lowerRoman"/>
+      <w:lvlText w:val="%6."/>
+      <w:lvlJc w:val="right"/>
+      <w:pPr>
+        <w:ind w:left="4320" w:hanging="180"/>
+      </w:pPr>
+    </w:lvl>
+    <w:lvl w:ilvl="6" w:tplc="0409000F" w:tentative="1">
+      <w:start w:val="1"/>
+      <w:numFmt w:val="decimal"/>
+      <w:lvlText w:val="%7."/>
+      <w:lvlJc w:val="left"/>
+      <w:pPr>
+        <w:ind w:left="5040" w:hanging="360"/>
+      </w:pPr>
+    </w:lvl>
+    <w:lvl w:ilvl="7" w:tplc="04090019" w:tentative="1">
+      <w:start w:val="1"/>
+      <w:numFmt w:val="lowerLetter"/>
+      <w:lvlText w:val="%8."/>
+      <w:lvlJc w:val="left"/>
+      <w:pPr>
+        <w:ind w:left="5760" w:hanging="360"/>
+      </w:pPr>
+    </w:lvl>
+    <w:lvl w:ilvl="8" w:tplc="0409001B" w:tentative="1">
+      <w:start w:val="1"/>
+      <w:numFmt w:val="lowerRoman"/>
+      <w:lvlText w:val="%9."/>
+      <w:lvlJc w:val="right"/>
+      <w:pPr>
+        <w:ind w:left="6480" w:hanging="180"/>
+      </w:pPr>
+    </w:lvl>
+  </w:abstractNum>
+  <w:abstractNum w:abstractNumId="4" w15:restartNumberingAfterBreak="0">
     <w:nsid w:val="161A2220"/>
     <w:multiLevelType w:val="hybridMultilevel"/>
     <w:tmpl w:val="C97415B2"/>
@@ -1361,7 +1472,7 @@
       </w:rPr>
     </w:lvl>
   </w:abstractNum>
-  <w:abstractNum w:abstractNumId="4" w15:restartNumberingAfterBreak="0">
+  <w:abstractNum w:abstractNumId="5" w15:restartNumberingAfterBreak="0">
     <w:nsid w:val="189F3216"/>
     <w:multiLevelType w:val="multilevel"/>
     <w:tmpl w:val="4044CA32"/>
@@ -1510,7 +1621,7 @@
       </w:rPr>
     </w:lvl>
   </w:abstractNum>
-  <w:abstractNum w:abstractNumId="5" w15:restartNumberingAfterBreak="0">
+  <w:abstractNum w:abstractNumId="6" w15:restartNumberingAfterBreak="0">
     <w:nsid w:val="19B445BC"/>
     <w:multiLevelType w:val="hybridMultilevel"/>
     <w:tmpl w:val="EB20CD38"/>
@@ -1623,7 +1734,7 @@
       </w:rPr>
     </w:lvl>
   </w:abstractNum>
-  <w:abstractNum w:abstractNumId="6" w15:restartNumberingAfterBreak="0">
+  <w:abstractNum w:abstractNumId="7" w15:restartNumberingAfterBreak="0">
     <w:nsid w:val="1D5903C4"/>
     <w:multiLevelType w:val="hybridMultilevel"/>
     <w:tmpl w:val="183E6ADE"/>
@@ -1736,7 +1847,7 @@
       </w:rPr>
     </w:lvl>
   </w:abstractNum>
-  <w:abstractNum w:abstractNumId="7" w15:restartNumberingAfterBreak="0">
+  <w:abstractNum w:abstractNumId="8" w15:restartNumberingAfterBreak="0">
     <w:nsid w:val="1F56550D"/>
     <w:multiLevelType w:val="hybridMultilevel"/>
     <w:tmpl w:val="1DFE2252"/>
@@ -1825,7 +1936,7 @@
       </w:pPr>
     </w:lvl>
   </w:abstractNum>
-  <w:abstractNum w:abstractNumId="8" w15:restartNumberingAfterBreak="0">
+  <w:abstractNum w:abstractNumId="9" w15:restartNumberingAfterBreak="0">
     <w:nsid w:val="20504455"/>
     <w:multiLevelType w:val="multilevel"/>
     <w:tmpl w:val="71623A7A"/>
@@ -1974,7 +2085,7 @@
       </w:rPr>
     </w:lvl>
   </w:abstractNum>
-  <w:abstractNum w:abstractNumId="9" w15:restartNumberingAfterBreak="0">
+  <w:abstractNum w:abstractNumId="10" w15:restartNumberingAfterBreak="0">
     <w:nsid w:val="48440E2C"/>
     <w:multiLevelType w:val="hybridMultilevel"/>
     <w:tmpl w:val="50DC9190"/>
@@ -2087,7 +2198,7 @@
       </w:rPr>
     </w:lvl>
   </w:abstractNum>
-  <w:abstractNum w:abstractNumId="10" w15:restartNumberingAfterBreak="0">
+  <w:abstractNum w:abstractNumId="11" w15:restartNumberingAfterBreak="0">
     <w:nsid w:val="5C817FC0"/>
     <w:multiLevelType w:val="hybridMultilevel"/>
     <w:tmpl w:val="9950000A"/>
@@ -2177,37 +2288,40 @@
     </w:lvl>
   </w:abstractNum>
   <w:num w:numId="1" w16cid:durableId="1508785446">
-    <w:abstractNumId w:val="7"/>
+    <w:abstractNumId w:val="8"/>
   </w:num>
   <w:num w:numId="2" w16cid:durableId="698046596">
+    <w:abstractNumId w:val="10"/>
+  </w:num>
+  <w:num w:numId="3" w16cid:durableId="1657345334">
     <w:abstractNumId w:val="9"/>
   </w:num>
-  <w:num w:numId="3" w16cid:durableId="1657345334">
-    <w:abstractNumId w:val="8"/>
+  <w:num w:numId="4" w16cid:durableId="1262571524">
+    <w:abstractNumId w:val="5"/>
   </w:num>
-  <w:num w:numId="4" w16cid:durableId="1262571524">
+  <w:num w:numId="5" w16cid:durableId="1943679874">
     <w:abstractNumId w:val="4"/>
   </w:num>
-  <w:num w:numId="5" w16cid:durableId="1943679874">
-    <w:abstractNumId w:val="3"/>
-  </w:num>
   <w:num w:numId="6" w16cid:durableId="1583299975">
-    <w:abstractNumId w:val="6"/>
+    <w:abstractNumId w:val="7"/>
   </w:num>
   <w:num w:numId="7" w16cid:durableId="1740253319">
     <w:abstractNumId w:val="1"/>
   </w:num>
   <w:num w:numId="8" w16cid:durableId="1223978885">
-    <w:abstractNumId w:val="5"/>
+    <w:abstractNumId w:val="6"/>
   </w:num>
   <w:num w:numId="9" w16cid:durableId="727915943">
     <w:abstractNumId w:val="0"/>
   </w:num>
   <w:num w:numId="10" w16cid:durableId="1253667455">
-    <w:abstractNumId w:val="10"/>
+    <w:abstractNumId w:val="11"/>
   </w:num>
   <w:num w:numId="11" w16cid:durableId="908613227">
     <w:abstractNumId w:val="2"/>
+  </w:num>
+  <w:num w:numId="12" w16cid:durableId="721363685">
+    <w:abstractNumId w:val="3"/>
   </w:num>
 </w:numbering>
 </file>
@@ -2612,6 +2726,7 @@
   <w:style w:type="character" w:default="1" w:styleId="DefaultParagraphFont">
     <w:name w:val="Default Paragraph Font"/>
     <w:uiPriority w:val="1"/>
+    <w:semiHidden/>
     <w:unhideWhenUsed/>
   </w:style>
   <w:style w:type="table" w:default="1" w:styleId="TableNormal">
